--- a/Usol/Doc1.docx
+++ b/Usol/Doc1.docx
@@ -4,6 +4,14 @@
   <w:body>
     <w:p>
       <w:pPr>
+        <w:pStyle w:val="a5"/>
+      </w:pPr>
+      <w:r>
+        <w:t>План</w:t>
+      </w:r>
+    </w:p>
+    <w:p>
+      <w:pPr>
         <w:pStyle w:val="a3"/>
         <w:numPr>
           <w:ilvl w:val="0"/>
@@ -18,12 +26,7 @@
         <w:t xml:space="preserve">: </w:t>
       </w:r>
       <w:r>
-        <w:t xml:space="preserve">здравствуйте, меня зовут Корж Даниил Андреевич, </w:t>
-      </w:r>
-      <w:bookmarkStart w:id="0" w:name="_GoBack"/>
-      <w:bookmarkEnd w:id="0"/>
-      <w:r>
-        <w:t>ученик 11 класс</w:t>
+        <w:t>здравствуйте, меня зовут Корж Даниил Андреевич, ученик 11 класс</w:t>
       </w:r>
       <w:r>
         <w:t>а</w:t>
@@ -78,148 +81,265 @@
       <w:r>
         <w:t>:</w:t>
       </w:r>
-      <w:r>
-        <w:rPr>
-          <w:rFonts w:ascii="DINPro-Bold" w:eastAsia="DINPro-Bold" w:hAnsi="DINPro-Bold" w:cs="DINPro-Bold"/>
-          <w:color w:val="000000" w:themeColor="text1"/>
-          <w:kern w:val="24"/>
-          <w:sz w:val="44"/>
-          <w:szCs w:val="44"/>
-          <w:lang w:eastAsia="ru-RU"/>
-        </w:rPr>
+    </w:p>
+    <w:p>
+      <w:pPr>
+        <w:pStyle w:val="a3"/>
+        <w:numPr>
+          <w:ilvl w:val="0"/>
+          <w:numId w:val="2"/>
+        </w:numPr>
+        <w:jc w:val="both"/>
+      </w:pPr>
+      <w:r>
+        <w:t>Общий план</w:t>
+      </w:r>
+      <w:r>
+        <w:t>:</w:t>
+      </w:r>
+      <w:r>
+        <w:t xml:space="preserve"> процесс создания ландшафта можно поделить на несколько этапов</w:t>
+      </w:r>
+    </w:p>
+    <w:p>
+      <w:pPr>
+        <w:pStyle w:val="a3"/>
+        <w:numPr>
+          <w:ilvl w:val="1"/>
+          <w:numId w:val="2"/>
+        </w:numPr>
+        <w:jc w:val="both"/>
+      </w:pPr>
+      <w:r>
+        <w:t>Создание карты высот</w:t>
+      </w:r>
+    </w:p>
+    <w:p>
+      <w:pPr>
+        <w:pStyle w:val="a3"/>
+        <w:numPr>
+          <w:ilvl w:val="1"/>
+          <w:numId w:val="2"/>
+        </w:numPr>
+        <w:jc w:val="both"/>
+      </w:pPr>
+      <w:r>
+        <w:t>Создание карты биомов</w:t>
+      </w:r>
+    </w:p>
+    <w:p>
+      <w:pPr>
+        <w:pStyle w:val="a3"/>
+        <w:numPr>
+          <w:ilvl w:val="1"/>
+          <w:numId w:val="2"/>
+        </w:numPr>
+        <w:jc w:val="both"/>
+      </w:pPr>
+      <w:r>
+        <w:t>Применение полученных карт</w:t>
+      </w:r>
+    </w:p>
+    <w:p>
+      <w:pPr>
+        <w:pStyle w:val="a3"/>
+        <w:numPr>
+          <w:ilvl w:val="0"/>
+          <w:numId w:val="2"/>
+        </w:numPr>
+        <w:jc w:val="both"/>
+      </w:pPr>
+      <w:r>
+        <w:t>Создание карты высот</w:t>
+      </w:r>
+      <w:r>
+        <w:t>:</w:t>
+      </w:r>
+      <w:r>
+        <w:t xml:space="preserve"> карта высот </w:t>
+      </w:r>
+      <w:r>
+        <w:softHyphen/>
+        <w:t>–</w:t>
+      </w:r>
+      <w:r>
         <w:t xml:space="preserve"> </w:t>
       </w:r>
       <w:r>
-        <w:t xml:space="preserve">Первые эксперименты в этой области проводил один из основателей студии </w:t>
+        <w:t xml:space="preserve">изображение, яркость пикселя </w:t>
+      </w:r>
+      <w:r>
+        <w:t xml:space="preserve">на котором </w:t>
+      </w:r>
+      <w:r>
+        <w:t>является высотой по данным координатам на ландшафте</w:t>
+      </w:r>
+      <w:r>
+        <w:t xml:space="preserve"> </w:t>
+      </w:r>
+    </w:p>
+    <w:p>
+      <w:pPr>
+        <w:pStyle w:val="a3"/>
+        <w:numPr>
+          <w:ilvl w:val="0"/>
+          <w:numId w:val="2"/>
+        </w:numPr>
+        <w:jc w:val="both"/>
+      </w:pPr>
+      <w:r>
+        <w:t xml:space="preserve">Алгоритм </w:t>
       </w:r>
       <w:r>
         <w:rPr>
           <w:lang w:val="en-US"/>
         </w:rPr>
-        <w:t>Pixar</w:t>
-      </w:r>
-      <w:r>
-        <w:t xml:space="preserve"> Лорен Карпентер</w:t>
-      </w:r>
-      <w:r>
-        <w:t xml:space="preserve"> (вторая половина </w:t>
+        <w:t>Diamond</w:t>
+      </w:r>
+      <w:r>
+        <w:t>-</w:t>
       </w:r>
       <w:r>
         <w:rPr>
           <w:lang w:val="en-US"/>
         </w:rPr>
-        <w:t>XX</w:t>
+        <w:t>Square</w:t>
+      </w:r>
+      <w:r>
+        <w:t>:</w:t>
+      </w:r>
+      <w:r>
+        <w:t xml:space="preserve"> алгоритмов генерации существует великое множество, однако большинство из них являются либо не приемлемыми, либо затратными по времени вычисления</w:t>
+      </w:r>
+      <w:r>
+        <w:t>.</w:t>
+      </w:r>
+    </w:p>
+    <w:p>
+      <w:pPr>
+        <w:pStyle w:val="a3"/>
+        <w:numPr>
+          <w:ilvl w:val="0"/>
+          <w:numId w:val="2"/>
+        </w:numPr>
+        <w:jc w:val="both"/>
+      </w:pPr>
+    </w:p>
+    <w:p>
+      <w:pPr>
+        <w:pStyle w:val="a3"/>
+        <w:numPr>
+          <w:ilvl w:val="0"/>
+          <w:numId w:val="2"/>
+        </w:numPr>
+        <w:jc w:val="both"/>
+      </w:pPr>
+      <w:r>
+        <w:t>Когерентны</w:t>
+      </w:r>
+      <w:r>
+        <w:t>й</w:t>
+      </w:r>
+      <w:r>
+        <w:t xml:space="preserve"> шум</w:t>
+      </w:r>
+      <w:r>
+        <w:t xml:space="preserve"> – сглаженный псевдослучайный шум, имеет ряд преимуществ</w:t>
+      </w:r>
+      <w:r>
+        <w:t>:</w:t>
+      </w:r>
+    </w:p>
+    <w:p>
+      <w:pPr>
+        <w:pStyle w:val="a3"/>
+        <w:numPr>
+          <w:ilvl w:val="1"/>
+          <w:numId w:val="2"/>
+        </w:numPr>
+        <w:jc w:val="both"/>
+      </w:pPr>
+      <w:r>
+        <w:t>Поддаётся тонкой настройке</w:t>
+      </w:r>
+    </w:p>
+    <w:p>
+      <w:pPr>
+        <w:pStyle w:val="a3"/>
+        <w:numPr>
+          <w:ilvl w:val="1"/>
+          <w:numId w:val="2"/>
+        </w:numPr>
+        <w:jc w:val="both"/>
+      </w:pPr>
+      <w:r>
+        <w:t>Способен создавать бесконечные ландшафты (математическая функция)</w:t>
+      </w:r>
+    </w:p>
+    <w:p>
+      <w:pPr>
+        <w:pStyle w:val="a3"/>
+        <w:numPr>
+          <w:ilvl w:val="1"/>
+          <w:numId w:val="2"/>
+        </w:numPr>
+        <w:jc w:val="both"/>
+      </w:pPr>
+      <w:r>
+        <w:t>Параллелизируем (функционально чист, не имеет побочных эффектов)</w:t>
+      </w:r>
+    </w:p>
+    <w:p>
+      <w:pPr>
+        <w:pStyle w:val="a3"/>
+        <w:numPr>
+          <w:ilvl w:val="0"/>
+          <w:numId w:val="2"/>
+        </w:numPr>
+        <w:jc w:val="both"/>
+      </w:pPr>
+      <w:r>
+        <w:t>Создание карты биомов</w:t>
+      </w:r>
+      <w:r>
+        <w:t>:</w:t>
       </w:r>
       <w:r>
         <w:t xml:space="preserve"> </w:t>
       </w:r>
       <w:r>
-        <w:t>века)</w:t>
-      </w:r>
-      <w:r>
-        <w:t xml:space="preserve">. В 1977-1979 году он экспериментировал с фракталами и дроблением для получения ландшафтов. Это привело к созданию анимационного ролика </w:t>
-      </w:r>
-      <w:r>
-        <w:t>«</w:t>
+        <w:t xml:space="preserve">определение биома разнится. </w:t>
       </w:r>
       <w:r>
         <w:rPr>
-          <w:lang w:val="en-US"/>
+          <w:lang w:eastAsia="ru-RU"/>
         </w:rPr>
-        <w:t>Vol</w:t>
-      </w:r>
-      <w:r>
-        <w:t xml:space="preserve"> </w:t>
+        <w:t>Биомом называется совокупность экосистем одной природно-климатической зоны</w:t>
       </w:r>
       <w:r>
         <w:rPr>
-          <w:lang w:val="en-US"/>
+          <w:lang w:eastAsia="ru-RU"/>
         </w:rPr>
-        <w:t>Libre</w:t>
-      </w:r>
-      <w:r>
-        <w:t>».</w:t>
-      </w:r>
-    </w:p>
-    <w:p>
-      <w:pPr>
-        <w:pStyle w:val="a3"/>
-        <w:numPr>
-          <w:ilvl w:val="0"/>
-          <w:numId w:val="2"/>
-        </w:numPr>
-        <w:jc w:val="both"/>
-      </w:pPr>
-    </w:p>
-    <w:p>
-      <w:pPr>
-        <w:pStyle w:val="a3"/>
-        <w:numPr>
-          <w:ilvl w:val="0"/>
-          <w:numId w:val="2"/>
-        </w:numPr>
-        <w:jc w:val="both"/>
-      </w:pPr>
-      <w:r>
-        <w:t>Общий план</w:t>
-      </w:r>
-      <w:r>
-        <w:t>:</w:t>
-      </w:r>
-      <w:r>
-        <w:t xml:space="preserve"> процесс создания ландшафта можно поделить на несколько этапов</w:t>
-      </w:r>
-    </w:p>
-    <w:p>
-      <w:pPr>
-        <w:pStyle w:val="a3"/>
-        <w:numPr>
-          <w:ilvl w:val="1"/>
-          <w:numId w:val="2"/>
-        </w:numPr>
-        <w:jc w:val="both"/>
-      </w:pPr>
-      <w:r>
-        <w:t>Создание карты высот</w:t>
-      </w:r>
-    </w:p>
-    <w:p>
-      <w:pPr>
-        <w:pStyle w:val="a3"/>
-        <w:numPr>
-          <w:ilvl w:val="1"/>
-          <w:numId w:val="2"/>
-        </w:numPr>
-        <w:jc w:val="both"/>
-      </w:pPr>
-      <w:r>
-        <w:t>Создание карты биомов</w:t>
-      </w:r>
-    </w:p>
-    <w:p>
-      <w:pPr>
-        <w:pStyle w:val="a3"/>
-        <w:numPr>
-          <w:ilvl w:val="1"/>
-          <w:numId w:val="2"/>
-        </w:numPr>
-        <w:jc w:val="both"/>
-      </w:pPr>
-      <w:r>
-        <w:t>Применение полученных карт</w:t>
-      </w:r>
-    </w:p>
-    <w:p>
-      <w:pPr>
-        <w:pStyle w:val="a3"/>
-        <w:numPr>
-          <w:ilvl w:val="0"/>
-          <w:numId w:val="2"/>
-        </w:numPr>
-        <w:jc w:val="both"/>
-      </w:pPr>
-      <w:r>
-        <w:t>Создание карты высот</w:t>
+        <w:t xml:space="preserve">. Определяет </w:t>
+      </w:r>
+      <w:r>
+        <w:rPr>
+          <w:lang w:eastAsia="ru-RU"/>
+        </w:rPr>
+        <w:t>климат, наличие жизни и другие особенности на участке ландшафта</w:t>
+      </w:r>
+    </w:p>
+    <w:p>
+      <w:pPr>
+        <w:pStyle w:val="a3"/>
+        <w:numPr>
+          <w:ilvl w:val="0"/>
+          <w:numId w:val="2"/>
+        </w:numPr>
+        <w:jc w:val="both"/>
+      </w:pPr>
+      <w:r>
+        <w:t>Карта биомов реального мира</w:t>
       </w:r>
       <w:r>
         <w:rPr>
@@ -238,44 +358,125 @@
         <w:jc w:val="both"/>
       </w:pPr>
       <w:r>
-        <w:t xml:space="preserve">Алгоритм </w:t>
-      </w:r>
-      <w:r>
-        <w:rPr>
-          <w:lang w:val="en-US"/>
-        </w:rPr>
-        <w:t>Diamond</w:t>
-      </w:r>
-      <w:r>
-        <w:t>-</w:t>
-      </w:r>
-      <w:r>
-        <w:rPr>
-          <w:lang w:val="en-US"/>
-        </w:rPr>
-        <w:t>Square</w:t>
+        <w:t>Применение к визуальной модели</w:t>
       </w:r>
       <w:r>
         <w:t>:</w:t>
       </w:r>
-      <w:r>
-        <w:t xml:space="preserve"> алгоритмов генерации существует великое множество, однако большинство из них являются либо не приемлемыми, либо затратными по времени вычисления</w:t>
-      </w:r>
-      <w:r>
-        <w:t>.</w:t>
-      </w:r>
-    </w:p>
-    <w:p>
-      <w:pPr>
-        <w:pStyle w:val="a3"/>
-        <w:numPr>
-          <w:ilvl w:val="0"/>
-          <w:numId w:val="2"/>
-        </w:numPr>
-        <w:jc w:val="both"/>
-      </w:pPr>
-      <w:r>
-        <w:t>Когерентные шумы</w:t>
+    </w:p>
+    <w:p>
+      <w:pPr>
+        <w:pStyle w:val="a3"/>
+        <w:numPr>
+          <w:ilvl w:val="0"/>
+          <w:numId w:val="2"/>
+        </w:numPr>
+        <w:jc w:val="both"/>
+      </w:pPr>
+      <w:r>
+        <w:t>За время развития генератор переписывался несколько раз, уменьшилось время выполнения (со 180-150 до 10-15</w:t>
+      </w:r>
+      <w:r>
+        <w:t xml:space="preserve"> с</w:t>
+      </w:r>
+      <w:r>
+        <w:t xml:space="preserve">), </w:t>
+      </w:r>
+      <w:r>
+        <w:t>улучшение графической составляющей (деревья, свет, трава, камни),</w:t>
+      </w:r>
+      <w:r>
+        <w:t xml:space="preserve"> </w:t>
+      </w:r>
+      <w:r>
+        <w:t>соответствие принципам отложенных и параллельных вычислений</w:t>
+      </w:r>
+    </w:p>
+    <w:p>
+      <w:pPr>
+        <w:pStyle w:val="a3"/>
+        <w:numPr>
+          <w:ilvl w:val="0"/>
+          <w:numId w:val="2"/>
+        </w:numPr>
+        <w:jc w:val="both"/>
+      </w:pPr>
+      <w:r>
+        <w:t>Отложенные вычисления</w:t>
+      </w:r>
+      <w:r>
+        <w:t>:</w:t>
+      </w:r>
+      <w:r>
+        <w:t xml:space="preserve"> Отложенные вычисление – стратегия вычислений согласно которой</w:t>
+      </w:r>
+      <w:r>
+        <w:t xml:space="preserve"> </w:t>
+      </w:r>
+      <w:r>
+        <w:t>расчёт следует откладывать до его надобности.</w:t>
+      </w:r>
+    </w:p>
+    <w:p>
+      <w:pPr>
+        <w:pStyle w:val="a3"/>
+        <w:numPr>
+          <w:ilvl w:val="0"/>
+          <w:numId w:val="2"/>
+        </w:numPr>
+        <w:jc w:val="both"/>
+      </w:pPr>
+      <w:r>
+        <w:t>Отложенные вычисления</w:t>
+      </w:r>
+      <w:r>
+        <w:t>:</w:t>
+      </w:r>
+      <w:r>
+        <w:t xml:space="preserve"> реальность схлопывается позади, и возникает перед наблюдателем</w:t>
+      </w:r>
+      <w:bookmarkStart w:id="0" w:name="_GoBack"/>
+      <w:bookmarkEnd w:id="0"/>
+    </w:p>
+    <w:p>
+      <w:pPr>
+        <w:pStyle w:val="a3"/>
+        <w:numPr>
+          <w:ilvl w:val="0"/>
+          <w:numId w:val="2"/>
+        </w:numPr>
+        <w:jc w:val="both"/>
+      </w:pPr>
+      <w:r>
+        <w:t>Система модификаторов</w:t>
+      </w:r>
+      <w:r>
+        <w:t xml:space="preserve">: </w:t>
+      </w:r>
+      <w:r>
+        <w:t>понадобилось</w:t>
+      </w:r>
+      <w:r>
+        <w:t xml:space="preserve"> изменить процесс расчёта – вместо расчёта всей карты высот </w:t>
+      </w:r>
+      <w:r>
+        <w:t>рассчитывается</w:t>
+      </w:r>
+      <w:r>
+        <w:t xml:space="preserve"> отдельные кусочки, для этого была создана система модификаторов, влияющих на состояние клеток. </w:t>
+      </w:r>
+    </w:p>
+    <w:p>
+      <w:pPr>
+        <w:pStyle w:val="a3"/>
+        <w:numPr>
+          <w:ilvl w:val="0"/>
+          <w:numId w:val="2"/>
+        </w:numPr>
+        <w:jc w:val="both"/>
+      </w:pPr>
+      <w:r>
+        <w:t>Основные биомы</w:t>
       </w:r>
       <w:r>
         <w:rPr>
@@ -294,7 +495,7 @@
         <w:jc w:val="both"/>
       </w:pPr>
       <w:r>
-        <w:t>Создание карты биомов</w:t>
+        <w:t>Технические биомы</w:t>
       </w:r>
       <w:r>
         <w:rPr>
@@ -313,221 +514,65 @@
         <w:jc w:val="both"/>
       </w:pPr>
       <w:r>
-        <w:t>Карта биомов реального мира</w:t>
+        <w:t>Параллелизация</w:t>
+      </w:r>
+      <w:r>
+        <w:t>:</w:t>
+      </w:r>
+      <w:r>
+        <w:t xml:space="preserve"> </w:t>
+      </w:r>
+      <w:r>
+        <w:t xml:space="preserve">было бы глупо не использовать возможности современных многоядерных систем. </w:t>
       </w:r>
       <w:r>
         <w:rPr>
           <w:lang w:val="en-US"/>
         </w:rPr>
+        <w:t>UnityAPI</w:t>
+      </w:r>
+      <w:r>
+        <w:t xml:space="preserve"> </w:t>
+      </w:r>
+      <w:r>
+        <w:t>не потокобезопасен</w:t>
+      </w:r>
+      <w:r>
+        <w:t xml:space="preserve">, проблема решается постановкой задач </w:t>
+      </w:r>
+      <w:r>
+        <w:t>в второстепенный поток и их синхронизация в главном.</w:t>
+      </w:r>
+    </w:p>
+    <w:p>
+      <w:pPr>
+        <w:pStyle w:val="a3"/>
+        <w:numPr>
+          <w:ilvl w:val="0"/>
+          <w:numId w:val="2"/>
+        </w:numPr>
+        <w:jc w:val="both"/>
+      </w:pPr>
+      <w:r>
+        <w:t>Источники информации</w:t>
+      </w:r>
+      <w:r>
         <w:t>:</w:t>
       </w:r>
-    </w:p>
-    <w:p>
-      <w:pPr>
-        <w:pStyle w:val="a3"/>
-        <w:numPr>
-          <w:ilvl w:val="0"/>
-          <w:numId w:val="2"/>
-        </w:numPr>
-        <w:jc w:val="both"/>
-      </w:pPr>
-      <w:r>
-        <w:t>Применение к визуальной модели</w:t>
-      </w:r>
-      <w:r>
-        <w:t>:</w:t>
-      </w:r>
-    </w:p>
-    <w:p>
-      <w:pPr>
-        <w:pStyle w:val="a3"/>
-        <w:numPr>
-          <w:ilvl w:val="0"/>
-          <w:numId w:val="2"/>
-        </w:numPr>
-        <w:jc w:val="both"/>
-      </w:pPr>
-      <w:r>
-        <w:t>Хронология развития проекта</w:t>
-      </w:r>
-      <w:r>
-        <w:rPr>
-          <w:lang w:val="en-US"/>
-        </w:rPr>
-        <w:t>:</w:t>
-      </w:r>
-    </w:p>
-    <w:p>
-      <w:pPr>
-        <w:pStyle w:val="a3"/>
-        <w:numPr>
-          <w:ilvl w:val="0"/>
-          <w:numId w:val="2"/>
-        </w:numPr>
-        <w:jc w:val="both"/>
-      </w:pPr>
-      <w:r>
-        <w:t>Отложенные вычисления</w:t>
-      </w:r>
-      <w:r>
-        <w:rPr>
-          <w:lang w:val="en-US"/>
-        </w:rPr>
-        <w:t>:</w:t>
-      </w:r>
-    </w:p>
-    <w:p>
-      <w:pPr>
-        <w:pStyle w:val="a3"/>
-        <w:numPr>
-          <w:ilvl w:val="0"/>
-          <w:numId w:val="2"/>
-        </w:numPr>
-        <w:jc w:val="both"/>
-      </w:pPr>
-      <w:r>
-        <w:t>Отложенные вычисления</w:t>
-      </w:r>
-      <w:r>
-        <w:rPr>
-          <w:lang w:val="en-US"/>
-        </w:rPr>
-        <w:t>:</w:t>
-      </w:r>
-    </w:p>
-    <w:p>
-      <w:pPr>
-        <w:pStyle w:val="a3"/>
-        <w:numPr>
-          <w:ilvl w:val="0"/>
-          <w:numId w:val="2"/>
-        </w:numPr>
-        <w:jc w:val="both"/>
-      </w:pPr>
-      <w:r>
-        <w:t>Система модификаторов</w:t>
-      </w:r>
-      <w:r>
-        <w:rPr>
-          <w:lang w:val="en-US"/>
-        </w:rPr>
-        <w:t>:</w:t>
-      </w:r>
-    </w:p>
-    <w:p>
-      <w:pPr>
-        <w:pStyle w:val="a3"/>
-        <w:numPr>
-          <w:ilvl w:val="0"/>
-          <w:numId w:val="2"/>
-        </w:numPr>
-        <w:jc w:val="both"/>
-      </w:pPr>
-      <w:r>
-        <w:t>Основные биомы</w:t>
-      </w:r>
-      <w:r>
-        <w:rPr>
-          <w:lang w:val="en-US"/>
-        </w:rPr>
-        <w:t>:</w:t>
-      </w:r>
-    </w:p>
-    <w:p>
-      <w:pPr>
-        <w:pStyle w:val="a3"/>
-        <w:numPr>
-          <w:ilvl w:val="0"/>
-          <w:numId w:val="2"/>
-        </w:numPr>
-        <w:jc w:val="both"/>
-      </w:pPr>
-      <w:r>
-        <w:t>Технические биомы</w:t>
-      </w:r>
-      <w:r>
-        <w:rPr>
-          <w:lang w:val="en-US"/>
-        </w:rPr>
-        <w:t>:</w:t>
-      </w:r>
-    </w:p>
-    <w:p>
-      <w:pPr>
-        <w:pStyle w:val="a3"/>
-        <w:numPr>
-          <w:ilvl w:val="0"/>
-          <w:numId w:val="2"/>
-        </w:numPr>
-        <w:jc w:val="both"/>
-      </w:pPr>
-      <w:r>
-        <w:t>Параллелизация</w:t>
-      </w:r>
-      <w:r>
-        <w:t>:</w:t>
-      </w:r>
       <w:r>
         <w:t xml:space="preserve"> </w:t>
       </w:r>
-      <w:proofErr w:type="spellStart"/>
-      <w:r>
-        <w:rPr>
-          <w:lang w:val="en-US"/>
-        </w:rPr>
-        <w:t>Api</w:t>
-      </w:r>
-      <w:proofErr w:type="spellEnd"/>
-      <w:r>
-        <w:t xml:space="preserve"> </w:t>
-      </w:r>
-      <w:r>
-        <w:rPr>
-          <w:lang w:val="en-US"/>
-        </w:rPr>
-        <w:t>Unity</w:t>
-      </w:r>
-      <w:r>
-        <w:t>3</w:t>
-      </w:r>
-      <w:r>
-        <w:rPr>
-          <w:lang w:val="en-US"/>
-        </w:rPr>
-        <w:t>d</w:t>
-      </w:r>
-      <w:r>
-        <w:t xml:space="preserve"> </w:t>
-      </w:r>
-      <w:r>
-        <w:t xml:space="preserve">не </w:t>
-      </w:r>
-      <w:proofErr w:type="spellStart"/>
-      <w:r>
-        <w:t>потокобезопасен</w:t>
-      </w:r>
-      <w:proofErr w:type="spellEnd"/>
-    </w:p>
-    <w:p>
-      <w:pPr>
-        <w:pStyle w:val="a3"/>
-        <w:numPr>
-          <w:ilvl w:val="0"/>
-          <w:numId w:val="2"/>
-        </w:numPr>
-        <w:jc w:val="both"/>
-      </w:pPr>
-      <w:r>
-        <w:t>Источники информации</w:t>
-      </w:r>
-      <w:r>
-        <w:rPr>
-          <w:lang w:val="en-US"/>
-        </w:rPr>
-        <w:t>:</w:t>
-      </w:r>
-      <w:r>
-        <w:t xml:space="preserve"> </w:t>
+      <w:r>
+        <w:t>тема процедурной генерации плохо освеще</w:t>
+      </w:r>
+      <w:r>
+        <w:t>на в научном мире. В основном встречаются работы, статьи, проекты зарубежных исследователей в сферах игровой разработки и кино</w:t>
+      </w:r>
+      <w:r>
+        <w:t>.</w:t>
+      </w:r>
+      <w:r>
+        <w:t xml:space="preserve"> При разработке и написании статьи был выполнен перевод трёх иностранных статей</w:t>
       </w:r>
     </w:p>
     <w:sectPr>
@@ -1132,6 +1177,7 @@
   <w:style w:type="character" w:default="1" w:styleId="a0">
     <w:name w:val="Default Paragraph Font"/>
     <w:uiPriority w:val="1"/>
+    <w:semiHidden/>
     <w:unhideWhenUsed/>
   </w:style>
   <w:style w:type="table" w:default="1" w:styleId="a1">
@@ -1180,6 +1226,43 @@
       <w:rFonts w:eastAsia="Times New Roman" w:cs="Times New Roman"/>
       <w:szCs w:val="24"/>
       <w:lang w:eastAsia="ru-RU"/>
+    </w:rPr>
+  </w:style>
+  <w:style w:type="paragraph" w:styleId="a5">
+    <w:name w:val="Title"/>
+    <w:basedOn w:val="a"/>
+    <w:next w:val="a"/>
+    <w:link w:val="a6"/>
+    <w:uiPriority w:val="10"/>
+    <w:qFormat/>
+    <w:rsid w:val="0082462A"/>
+    <w:pPr>
+      <w:spacing w:after="0" w:line="240" w:lineRule="auto"/>
+      <w:contextualSpacing/>
+      <w:jc w:val="center"/>
+    </w:pPr>
+    <w:rPr>
+      <w:rFonts w:eastAsiaTheme="majorEastAsia" w:cstheme="majorBidi"/>
+      <w:b/>
+      <w:spacing w:val="-10"/>
+      <w:kern w:val="28"/>
+      <w:sz w:val="40"/>
+      <w:szCs w:val="56"/>
+    </w:rPr>
+  </w:style>
+  <w:style w:type="character" w:customStyle="1" w:styleId="a6">
+    <w:name w:val="Заголовок Знак"/>
+    <w:basedOn w:val="a0"/>
+    <w:link w:val="a5"/>
+    <w:uiPriority w:val="10"/>
+    <w:rsid w:val="0082462A"/>
+    <w:rPr>
+      <w:rFonts w:ascii="Times New Roman" w:eastAsiaTheme="majorEastAsia" w:hAnsi="Times New Roman" w:cstheme="majorBidi"/>
+      <w:b/>
+      <w:spacing w:val="-10"/>
+      <w:kern w:val="28"/>
+      <w:sz w:val="40"/>
+      <w:szCs w:val="56"/>
     </w:rPr>
   </w:style>
 </w:styles>
